--- a/output/demo.docx
+++ b/output/demo.docx
@@ -75,7 +75,8 @@
           </w:tcPr>
           <w:p>
             <w:r>
-              <w:t>milo_pack_200ml.jpeg</w:t>
+              <w:br/>
+              <w:t>UsersdanielchuDocumentsGitHubinsert-image-into-wordimgsmilo_pack_200ml.jpeg</w:t>
             </w:r>
           </w:p>
         </w:tc>
@@ -141,7 +142,8 @@
           </w:tcPr>
           <w:p>
             <w:r>
-              <w:t>milo_cereal_100g.jpeg</w:t>
+              <w:br/>
+              <w:t>UsersdanielchuDocumentsGitHubinsert-image-into-wordimgsdownload.jpg</w:t>
             </w:r>
           </w:p>
         </w:tc>
@@ -163,7 +165,7 @@
                     <a:graphicData uri="http://schemas.openxmlformats.org/drawingml/2006/picture">
                       <pic:pic>
                         <pic:nvPicPr>
-                          <pic:cNvPr id="0" name="milo_cereal_100g.jpeg"/>
+                          <pic:cNvPr id="0" name="download.jpg"/>
                           <pic:cNvPicPr/>
                         </pic:nvPicPr>
                         <pic:blipFill>
@@ -207,7 +209,8 @@
           </w:tcPr>
           <w:p>
             <w:r>
-              <w:t>milo_plant_tin_2kg.jpeg</w:t>
+              <w:br/>
+              <w:t>UsersdanielchuDocumentsGitHubinsert-image-into-wordimgsmilo_cereal_100g.jpeg</w:t>
             </w:r>
           </w:p>
         </w:tc>
@@ -229,7 +232,7 @@
                     <a:graphicData uri="http://schemas.openxmlformats.org/drawingml/2006/picture">
                       <pic:pic>
                         <pic:nvPicPr>
-                          <pic:cNvPr id="0" name="milo_plant_tin_2kg.jpeg"/>
+                          <pic:cNvPr id="0" name="milo_cereal_100g.jpeg"/>
                           <pic:cNvPicPr/>
                         </pic:nvPicPr>
                         <pic:blipFill>
@@ -273,7 +276,8 @@
           </w:tcPr>
           <w:p>
             <w:r>
-              <w:t>milo_tin_1kg.jpeg</w:t>
+              <w:br/>
+              <w:t>UsersdanielchuDocumentsGitHubinsert-image-into-wordimgsmilo_plant_tin_2kg.jpeg</w:t>
             </w:r>
           </w:p>
         </w:tc>
@@ -295,11 +299,145 @@
                     <a:graphicData uri="http://schemas.openxmlformats.org/drawingml/2006/picture">
                       <pic:pic>
                         <pic:nvPicPr>
+                          <pic:cNvPr id="0" name="milo_plant_tin_2kg.jpeg"/>
+                          <pic:cNvPicPr/>
+                        </pic:nvPicPr>
+                        <pic:blipFill>
+                          <a:blip r:embed="rId12"/>
+                          <a:stretch>
+                            <a:fillRect/>
+                          </a:stretch>
+                        </pic:blipFill>
+                        <pic:spPr>
+                          <a:xfrm>
+                            <a:off x="0" y="0"/>
+                            <a:ext cx="1440000" cy="1440000"/>
+                          </a:xfrm>
+                          <a:prstGeom prst="rect"/>
+                        </pic:spPr>
+                      </pic:pic>
+                    </a:graphicData>
+                  </a:graphic>
+                </wp:inline>
+              </w:drawing>
+            </w:r>
+          </w:p>
+        </w:tc>
+      </w:tr>
+      <w:tr>
+        <w:tc>
+          <w:tcPr>
+            <w:tcW w:type="dxa" w:w="2160"/>
+          </w:tcPr>
+          <w:p/>
+        </w:tc>
+        <w:tc>
+          <w:tcPr>
+            <w:tcW w:type="dxa" w:w="2160"/>
+          </w:tcPr>
+          <w:p/>
+        </w:tc>
+        <w:tc>
+          <w:tcPr>
+            <w:tcW w:type="dxa" w:w="2160"/>
+          </w:tcPr>
+          <w:p>
+            <w:r>
+              <w:br/>
+              <w:t>UsersdanielchuDocumentsGitHubinsert-image-into-wordimgsdownload (1).jpeg</w:t>
+            </w:r>
+          </w:p>
+        </w:tc>
+        <w:tc>
+          <w:tcPr>
+            <w:tcW w:type="dxa" w:w="2160"/>
+          </w:tcPr>
+          <w:p/>
+          <w:p>
+            <w:r>
+              <w:drawing>
+                <wp:inline xmlns:a="http://schemas.openxmlformats.org/drawingml/2006/main" xmlns:pic="http://schemas.openxmlformats.org/drawingml/2006/picture">
+                  <wp:extent cx="1440000" cy="1440000"/>
+                  <wp:docPr id="5" name="Picture 5"/>
+                  <wp:cNvGraphicFramePr>
+                    <a:graphicFrameLocks noChangeAspect="1"/>
+                  </wp:cNvGraphicFramePr>
+                  <a:graphic>
+                    <a:graphicData uri="http://schemas.openxmlformats.org/drawingml/2006/picture">
+                      <pic:pic>
+                        <pic:nvPicPr>
+                          <pic:cNvPr id="0" name="download (1).jpeg"/>
+                          <pic:cNvPicPr/>
+                        </pic:nvPicPr>
+                        <pic:blipFill>
+                          <a:blip r:embed="rId13"/>
+                          <a:stretch>
+                            <a:fillRect/>
+                          </a:stretch>
+                        </pic:blipFill>
+                        <pic:spPr>
+                          <a:xfrm>
+                            <a:off x="0" y="0"/>
+                            <a:ext cx="1440000" cy="1440000"/>
+                          </a:xfrm>
+                          <a:prstGeom prst="rect"/>
+                        </pic:spPr>
+                      </pic:pic>
+                    </a:graphicData>
+                  </a:graphic>
+                </wp:inline>
+              </w:drawing>
+            </w:r>
+          </w:p>
+        </w:tc>
+      </w:tr>
+      <w:tr>
+        <w:tc>
+          <w:tcPr>
+            <w:tcW w:type="dxa" w:w="2160"/>
+          </w:tcPr>
+          <w:p/>
+        </w:tc>
+        <w:tc>
+          <w:tcPr>
+            <w:tcW w:type="dxa" w:w="2160"/>
+          </w:tcPr>
+          <w:p/>
+        </w:tc>
+        <w:tc>
+          <w:tcPr>
+            <w:tcW w:type="dxa" w:w="2160"/>
+          </w:tcPr>
+          <w:p>
+            <w:r>
+              <w:br/>
+              <w:t>UsersdanielchuDocumentsGitHubinsert-image-into-wordimgsmilo_tin_1kg.jpeg</w:t>
+            </w:r>
+          </w:p>
+        </w:tc>
+        <w:tc>
+          <w:tcPr>
+            <w:tcW w:type="dxa" w:w="2160"/>
+          </w:tcPr>
+          <w:p/>
+          <w:p>
+            <w:r>
+              <w:drawing>
+                <wp:inline xmlns:a="http://schemas.openxmlformats.org/drawingml/2006/main" xmlns:pic="http://schemas.openxmlformats.org/drawingml/2006/picture">
+                  <wp:extent cx="1440000" cy="1440000"/>
+                  <wp:docPr id="6" name="Picture 6"/>
+                  <wp:cNvGraphicFramePr>
+                    <a:graphicFrameLocks noChangeAspect="1"/>
+                  </wp:cNvGraphicFramePr>
+                  <a:graphic>
+                    <a:graphicData uri="http://schemas.openxmlformats.org/drawingml/2006/picture">
+                      <pic:pic>
+                        <pic:nvPicPr>
                           <pic:cNvPr id="0" name="milo_tin_1kg.jpeg"/>
                           <pic:cNvPicPr/>
                         </pic:nvPicPr>
                         <pic:blipFill>
-                          <a:blip r:embed="rId12"/>
+                          <a:blip r:embed="rId14"/>
                           <a:stretch>
                             <a:fillRect/>
                           </a:stretch>

--- a/output/demo.docx
+++ b/output/demo.docx
@@ -75,8 +75,7 @@
           </w:tcPr>
           <w:p>
             <w:r>
-              <w:br/>
-              <w:t>UsersdanielchuDocumentsGitHubinsert-image-into-wordimgsmilo_pack_200ml.jpeg</w:t>
+              <w:t>building-bridge.png</w:t>
             </w:r>
           </w:p>
         </w:tc>
@@ -98,7 +97,7 @@
                     <a:graphicData uri="http://schemas.openxmlformats.org/drawingml/2006/picture">
                       <pic:pic>
                         <pic:nvPicPr>
-                          <pic:cNvPr id="0" name="milo_pack_200ml.jpeg"/>
+                          <pic:cNvPr id="0" name="building-bridge.png"/>
                           <pic:cNvPicPr/>
                         </pic:nvPicPr>
                         <pic:blipFill>
@@ -142,8 +141,7 @@
           </w:tcPr>
           <w:p>
             <w:r>
-              <w:br/>
-              <w:t>UsersdanielchuDocumentsGitHubinsert-image-into-wordimgsdownload.jpg</w:t>
+              <w:t>tree-lake.png</w:t>
             </w:r>
           </w:p>
         </w:tc>
@@ -165,7 +163,7 @@
                     <a:graphicData uri="http://schemas.openxmlformats.org/drawingml/2006/picture">
                       <pic:pic>
                         <pic:nvPicPr>
-                          <pic:cNvPr id="0" name="download.jpg"/>
+                          <pic:cNvPr id="0" name="tree-lake.png"/>
                           <pic:cNvPicPr/>
                         </pic:nvPicPr>
                         <pic:blipFill>
@@ -209,8 +207,7 @@
           </w:tcPr>
           <w:p>
             <w:r>
-              <w:br/>
-              <w:t>UsersdanielchuDocumentsGitHubinsert-image-into-wordimgsmilo_cereal_100g.jpeg</w:t>
+              <w:t>sun-rise.jpeg</w:t>
             </w:r>
           </w:p>
         </w:tc>
@@ -232,7 +229,7 @@
                     <a:graphicData uri="http://schemas.openxmlformats.org/drawingml/2006/picture">
                       <pic:pic>
                         <pic:nvPicPr>
-                          <pic:cNvPr id="0" name="milo_cereal_100g.jpeg"/>
+                          <pic:cNvPr id="0" name="sun-rise.jpeg"/>
                           <pic:cNvPicPr/>
                         </pic:nvPicPr>
                         <pic:blipFill>
@@ -276,8 +273,7 @@
           </w:tcPr>
           <w:p>
             <w:r>
-              <w:br/>
-              <w:t>UsersdanielchuDocumentsGitHubinsert-image-into-wordimgsmilo_plant_tin_2kg.jpeg</w:t>
+              <w:t>arts.jpeg</w:t>
             </w:r>
           </w:p>
         </w:tc>
@@ -299,7 +295,7 @@
                     <a:graphicData uri="http://schemas.openxmlformats.org/drawingml/2006/picture">
                       <pic:pic>
                         <pic:nvPicPr>
-                          <pic:cNvPr id="0" name="milo_plant_tin_2kg.jpeg"/>
+                          <pic:cNvPr id="0" name="arts.jpeg"/>
                           <pic:cNvPicPr/>
                         </pic:nvPicPr>
                         <pic:blipFill>
@@ -343,8 +339,7 @@
           </w:tcPr>
           <w:p>
             <w:r>
-              <w:br/>
-              <w:t>UsersdanielchuDocumentsGitHubinsert-image-into-wordimgsdownload (1).jpeg</w:t>
+              <w:t>river.jpeg</w:t>
             </w:r>
           </w:p>
         </w:tc>
@@ -366,78 +361,11 @@
                     <a:graphicData uri="http://schemas.openxmlformats.org/drawingml/2006/picture">
                       <pic:pic>
                         <pic:nvPicPr>
-                          <pic:cNvPr id="0" name="download (1).jpeg"/>
+                          <pic:cNvPr id="0" name="river.jpeg"/>
                           <pic:cNvPicPr/>
                         </pic:nvPicPr>
                         <pic:blipFill>
                           <a:blip r:embed="rId13"/>
-                          <a:stretch>
-                            <a:fillRect/>
-                          </a:stretch>
-                        </pic:blipFill>
-                        <pic:spPr>
-                          <a:xfrm>
-                            <a:off x="0" y="0"/>
-                            <a:ext cx="1440000" cy="1440000"/>
-                          </a:xfrm>
-                          <a:prstGeom prst="rect"/>
-                        </pic:spPr>
-                      </pic:pic>
-                    </a:graphicData>
-                  </a:graphic>
-                </wp:inline>
-              </w:drawing>
-            </w:r>
-          </w:p>
-        </w:tc>
-      </w:tr>
-      <w:tr>
-        <w:tc>
-          <w:tcPr>
-            <w:tcW w:type="dxa" w:w="2160"/>
-          </w:tcPr>
-          <w:p/>
-        </w:tc>
-        <w:tc>
-          <w:tcPr>
-            <w:tcW w:type="dxa" w:w="2160"/>
-          </w:tcPr>
-          <w:p/>
-        </w:tc>
-        <w:tc>
-          <w:tcPr>
-            <w:tcW w:type="dxa" w:w="2160"/>
-          </w:tcPr>
-          <w:p>
-            <w:r>
-              <w:br/>
-              <w:t>UsersdanielchuDocumentsGitHubinsert-image-into-wordimgsmilo_tin_1kg.jpeg</w:t>
-            </w:r>
-          </w:p>
-        </w:tc>
-        <w:tc>
-          <w:tcPr>
-            <w:tcW w:type="dxa" w:w="2160"/>
-          </w:tcPr>
-          <w:p/>
-          <w:p>
-            <w:r>
-              <w:drawing>
-                <wp:inline xmlns:a="http://schemas.openxmlformats.org/drawingml/2006/main" xmlns:pic="http://schemas.openxmlformats.org/drawingml/2006/picture">
-                  <wp:extent cx="1440000" cy="1440000"/>
-                  <wp:docPr id="6" name="Picture 6"/>
-                  <wp:cNvGraphicFramePr>
-                    <a:graphicFrameLocks noChangeAspect="1"/>
-                  </wp:cNvGraphicFramePr>
-                  <a:graphic>
-                    <a:graphicData uri="http://schemas.openxmlformats.org/drawingml/2006/picture">
-                      <pic:pic>
-                        <pic:nvPicPr>
-                          <pic:cNvPr id="0" name="milo_tin_1kg.jpeg"/>
-                          <pic:cNvPicPr/>
-                        </pic:nvPicPr>
-                        <pic:blipFill>
-                          <a:blip r:embed="rId14"/>
                           <a:stretch>
                             <a:fillRect/>
                           </a:stretch>
